--- a/Meeting/projlab_25_log1.docx
+++ b/Meeting/projlab_25_log1.docx
@@ -445,6 +445,14 @@
       <w:r>
         <w:tab/>
         <w:t>-gombatest alatt eltörik a tekton, akkor mi lesz  a testtel</w:t>
+      </w:r>
+    </w:p>
+    <w:p>
+      <w:pPr>
+        <w:ind w:left="2880"/>
+      </w:pPr>
+      <w:r>
+        <w:t>-gombatest alatt olyan erős fonalak vannak, hogy egybe tartják a tektont, ha meghal a gombatest, akkor szét tud esni</w:t>
       </w:r>
     </w:p>
     <w:p>
